--- a/Manuscript/CommBio_resubmission2/Reviewer_Comments.docx
+++ b/Manuscript/CommBio_resubmission2/Reviewer_Comments.docx
@@ -774,6 +774,110 @@
           <w:szCs w:val="22"/>
         </w:rPr>
       </w:pPr>
+    </w:p>
+    <w:p>
+      <w:pPr>
+        <w:rPr>
+          <w:rFonts w:ascii="Arial" w:hAnsi="Arial" w:cs="Arial"/>
+          <w:sz w:val="22"/>
+          <w:szCs w:val="22"/>
+        </w:rPr>
+      </w:pPr>
+      <w:r>
+        <w:rPr>
+          <w:rFonts w:ascii="Arial" w:hAnsi="Arial" w:cs="Arial"/>
+          <w:sz w:val="22"/>
+          <w:szCs w:val="22"/>
+        </w:rPr>
+        <w:t xml:space="preserve">We thank the reviewer for the suggestion, we have including performed doublet/multiplet estimation using the </w:t>
+      </w:r>
+      <w:proofErr w:type="spellStart"/>
+      <w:r>
+        <w:rPr>
+          <w:rFonts w:ascii="Arial" w:hAnsi="Arial" w:cs="Arial"/>
+          <w:sz w:val="22"/>
+          <w:szCs w:val="22"/>
+        </w:rPr>
+        <w:t>scDblFinder</w:t>
+      </w:r>
+      <w:proofErr w:type="spellEnd"/>
+      <w:r>
+        <w:rPr>
+          <w:rFonts w:ascii="Arial" w:hAnsi="Arial" w:cs="Arial"/>
+          <w:sz w:val="22"/>
+          <w:szCs w:val="22"/>
+        </w:rPr>
+        <w:t xml:space="preserve"> R package, including the analysis as Supplemental Figure 2 (below). Based on the estimation, only a single cluster had doublet estimation &gt; 10% - corresponding to Cluster 20. This was a unique cluster, as it has recovered TCR, but clusters with B cells, possibly indicating interacting cell-cell interaction of B and T cells. Other clusters had minimal doublet estimates, which is likely due to the aforementioned filtering by number of unique features. We have added these points to the results and expanded the methods to reflect this new analysis.</w:t>
+      </w:r>
+    </w:p>
+    <w:p>
+      <w:pPr>
+        <w:jc w:val="center"/>
+        <w:rPr>
+          <w:rFonts w:ascii="Arial" w:hAnsi="Arial" w:cs="Arial"/>
+          <w:sz w:val="22"/>
+          <w:szCs w:val="22"/>
+        </w:rPr>
+      </w:pPr>
+    </w:p>
+    <w:p>
+      <w:pPr>
+        <w:jc w:val="center"/>
+        <w:rPr>
+          <w:rFonts w:ascii="Arial" w:hAnsi="Arial" w:cs="Arial"/>
+          <w:sz w:val="22"/>
+          <w:szCs w:val="22"/>
+        </w:rPr>
+      </w:pPr>
+      <w:r>
+        <w:rPr>
+          <w:rFonts w:ascii="Arial" w:hAnsi="Arial" w:cs="Arial"/>
+          <w:noProof/>
+          <w:sz w:val="22"/>
+          <w:szCs w:val="22"/>
+        </w:rPr>
+        <w:drawing>
+          <wp:inline distT="0" distB="0" distL="0" distR="0" wp14:anchorId="60F8F777" wp14:editId="110B6E0B">
+            <wp:extent cx="2757830" cy="1933914"/>
+            <wp:effectExtent l="0" t="0" r="0" b="0"/>
+            <wp:docPr id="1" name="Picture 1" descr="A close up of a logo&#10;&#10;Description automatically generated"/>
+            <wp:cNvGraphicFramePr>
+              <a:graphicFrameLocks xmlns:a="http://schemas.openxmlformats.org/drawingml/2006/main" noChangeAspect="1"/>
+            </wp:cNvGraphicFramePr>
+            <a:graphic xmlns:a="http://schemas.openxmlformats.org/drawingml/2006/main">
+              <a:graphicData uri="http://schemas.openxmlformats.org/drawingml/2006/picture">
+                <pic:pic xmlns:pic="http://schemas.openxmlformats.org/drawingml/2006/picture">
+                  <pic:nvPicPr>
+                    <pic:cNvPr id="1" name="Picture 1" descr="A close up of a logo&#10;&#10;Description automatically generated"/>
+                    <pic:cNvPicPr/>
+                  </pic:nvPicPr>
+                  <pic:blipFill>
+                    <a:blip r:embed="rId4" cstate="print">
+                      <a:extLst>
+                        <a:ext uri="{28A0092B-C50C-407E-A947-70E740481C1C}">
+                          <a14:useLocalDpi xmlns:a14="http://schemas.microsoft.com/office/drawing/2010/main" val="0"/>
+                        </a:ext>
+                      </a:extLst>
+                    </a:blip>
+                    <a:stretch>
+                      <a:fillRect/>
+                    </a:stretch>
+                  </pic:blipFill>
+                  <pic:spPr>
+                    <a:xfrm>
+                      <a:off x="0" y="0"/>
+                      <a:ext cx="2765007" cy="1938947"/>
+                    </a:xfrm>
+                    <a:prstGeom prst="rect">
+                      <a:avLst/>
+                    </a:prstGeom>
+                  </pic:spPr>
+                </pic:pic>
+              </a:graphicData>
+            </a:graphic>
+          </wp:inline>
+        </w:drawing>
+      </w:r>
     </w:p>
     <w:sectPr>
       <w:pgSz w:w="12240" w:h="15840"/>

--- a/Manuscript/CommBio_resubmission2/Reviewer_Comments.docx
+++ b/Manuscript/CommBio_resubmission2/Reviewer_Comments.docx
@@ -140,125 +140,13 @@
           <w:color w:val="000000"/>
           <w:sz w:val="22"/>
           <w:szCs w:val="22"/>
-        </w:rPr>
-        <w:br/>
-      </w:r>
-      <w:r>
-        <w:rPr>
-          <w:rFonts w:ascii="Arial" w:eastAsia="Times New Roman" w:hAnsi="Arial" w:cs="Arial"/>
-          <w:color w:val="000000"/>
-          <w:sz w:val="22"/>
-          <w:szCs w:val="22"/>
-        </w:rPr>
-        <w:br/>
-      </w:r>
-      <w:r>
-        <w:rPr>
-          <w:rFonts w:ascii="Arial" w:eastAsia="Times New Roman" w:hAnsi="Arial" w:cs="Arial"/>
-          <w:color w:val="000000"/>
-          <w:sz w:val="22"/>
-          <w:szCs w:val="22"/>
-        </w:rPr>
-        <w:br/>
-      </w:r>
-      <w:r>
-        <w:rPr>
-          <w:rFonts w:ascii="Arial" w:eastAsia="Times New Roman" w:hAnsi="Arial" w:cs="Arial"/>
-          <w:color w:val="000000"/>
-          <w:sz w:val="22"/>
-          <w:szCs w:val="22"/>
-        </w:rPr>
-        <w:br/>
-      </w:r>
-      <w:r>
-        <w:rPr>
-          <w:rFonts w:ascii="Arial" w:eastAsia="Times New Roman" w:hAnsi="Arial" w:cs="Arial"/>
-          <w:color w:val="000000"/>
-          <w:sz w:val="22"/>
-          <w:szCs w:val="22"/>
-        </w:rPr>
-        <w:br/>
-      </w:r>
-      <w:r>
-        <w:rPr>
-          <w:rFonts w:ascii="Arial" w:eastAsia="Times New Roman" w:hAnsi="Arial" w:cs="Arial"/>
-          <w:color w:val="000000"/>
-          <w:sz w:val="22"/>
-          <w:szCs w:val="22"/>
-          <w:u w:val="single"/>
-          <w:shd w:val="clear" w:color="auto" w:fill="FFFFFF"/>
-        </w:rPr>
-        <w:t>Reviewer #2 (Remarks to the Author):</w:t>
-      </w:r>
-      <w:r>
-        <w:rPr>
-          <w:rFonts w:ascii="Arial" w:eastAsia="Times New Roman" w:hAnsi="Arial" w:cs="Arial"/>
-          <w:color w:val="000000"/>
-          <w:sz w:val="22"/>
-          <w:szCs w:val="22"/>
-        </w:rPr>
-        <w:br/>
-      </w:r>
-      <w:proofErr w:type="spellStart"/>
-      <w:r>
-        <w:rPr>
-          <w:rFonts w:ascii="Arial" w:eastAsia="Times New Roman" w:hAnsi="Arial" w:cs="Arial"/>
-          <w:color w:val="000000"/>
-          <w:sz w:val="22"/>
-          <w:szCs w:val="22"/>
-          <w:shd w:val="clear" w:color="auto" w:fill="FFFFFF"/>
-        </w:rPr>
-        <w:t>Zakharia</w:t>
-      </w:r>
-      <w:proofErr w:type="spellEnd"/>
-      <w:r>
-        <w:rPr>
-          <w:rFonts w:ascii="Arial" w:eastAsia="Times New Roman" w:hAnsi="Arial" w:cs="Arial"/>
-          <w:color w:val="000000"/>
-          <w:sz w:val="22"/>
-          <w:szCs w:val="22"/>
-          <w:shd w:val="clear" w:color="auto" w:fill="FFFFFF"/>
-        </w:rPr>
-        <w:t xml:space="preserve"> and colleagues have significantly revised their original manuscript, incorporating additional single cell sequencing data of healthy peripheral blood and normal kidney tissue into their detailed characterization of the CD4+ T cell, CD8+ T cell, and myeloid compartments within clear cell renal cell carcinoma (ccRCC). The authors also identified CD8+ T cell and macrophage gene signatures that correlate with patient survival by training machine learning models on ccRCC data from TCGA. Overall, this revision presents a strengthened story of immune dynamics in ccRCC that sufficiently addresses the comments brought up by us and other reviewers.</w:t>
-      </w:r>
-      <w:r>
-        <w:rPr>
-          <w:rFonts w:ascii="Arial" w:eastAsia="Times New Roman" w:hAnsi="Arial" w:cs="Arial"/>
-          <w:color w:val="000000"/>
-          <w:sz w:val="22"/>
-          <w:szCs w:val="22"/>
-        </w:rPr>
-        <w:br/>
-      </w:r>
-      <w:r>
-        <w:rPr>
-          <w:rFonts w:ascii="Arial" w:eastAsia="Times New Roman" w:hAnsi="Arial" w:cs="Arial"/>
-          <w:color w:val="000000"/>
-          <w:sz w:val="22"/>
-          <w:szCs w:val="22"/>
-        </w:rPr>
-        <w:br/>
-      </w:r>
-      <w:r>
-        <w:rPr>
-          <w:rFonts w:ascii="Arial" w:eastAsia="Times New Roman" w:hAnsi="Arial" w:cs="Arial"/>
-          <w:color w:val="000000"/>
-          <w:sz w:val="22"/>
-          <w:szCs w:val="22"/>
-          <w:shd w:val="clear" w:color="auto" w:fill="FFFFFF"/>
-        </w:rPr>
-        <w:t>Comments:</w:t>
-      </w:r>
-      <w:r>
-        <w:rPr>
-          <w:rFonts w:ascii="Arial" w:eastAsia="Times New Roman" w:hAnsi="Arial" w:cs="Arial"/>
-          <w:color w:val="000000"/>
-          <w:sz w:val="22"/>
-          <w:szCs w:val="22"/>
-        </w:rPr>
-        <w:br/>
-      </w:r>
-      <w:r>
+          <w:shd w:val="clear" w:color="auto" w:fill="FFFFFF"/>
+        </w:rPr>
+        <w:t>Extracted Points:</w:t>
+      </w:r>
+    </w:p>
+    <w:p>
+      <w:pPr>
         <w:rPr>
           <w:rFonts w:ascii="Arial" w:eastAsia="Times New Roman" w:hAnsi="Arial" w:cs="Arial"/>
           <w:b/>
@@ -268,153 +156,144 @@
           <w:szCs w:val="22"/>
           <w:shd w:val="clear" w:color="auto" w:fill="FFFFFF"/>
         </w:rPr>
-        <w:t>1. In addition to the presence of expanded clonotypes in NK cell clusters (as discussed by the authors), there also appears to be a nontrivial amount of T cell clones found in the monocyte and macrophage clusters (Figure 2A). Some discussion about potential reasons for this observation may be helpful for the reader.</w:t>
-      </w:r>
-    </w:p>
-    <w:p>
-      <w:pPr>
-        <w:rPr>
-          <w:rFonts w:ascii="Arial" w:eastAsia="Times New Roman" w:hAnsi="Arial" w:cs="Arial"/>
-          <w:color w:val="000000"/>
-          <w:sz w:val="22"/>
-          <w:szCs w:val="22"/>
-          <w:shd w:val="clear" w:color="auto" w:fill="FFFFFF"/>
-        </w:rPr>
-      </w:pPr>
-    </w:p>
-    <w:p>
-      <w:pPr>
-        <w:rPr>
-          <w:rFonts w:ascii="Arial" w:eastAsia="Times New Roman" w:hAnsi="Arial" w:cs="Arial"/>
-          <w:color w:val="000000"/>
-          <w:sz w:val="22"/>
-          <w:szCs w:val="22"/>
-          <w:shd w:val="clear" w:color="auto" w:fill="FFFFFF"/>
-        </w:rPr>
-      </w:pPr>
-      <w:r>
-        <w:rPr>
-          <w:rFonts w:ascii="Arial" w:eastAsia="Times New Roman" w:hAnsi="Arial" w:cs="Arial"/>
-          <w:color w:val="000000"/>
-          <w:sz w:val="22"/>
-          <w:szCs w:val="22"/>
-          <w:shd w:val="clear" w:color="auto" w:fill="FFFFFF"/>
-        </w:rPr>
-        <w:t>Excellent point, we have added this discussion to the manuscript:</w:t>
-      </w:r>
-    </w:p>
-    <w:p>
-      <w:pPr>
-        <w:rPr>
-          <w:rFonts w:ascii="Arial" w:eastAsia="Times New Roman" w:hAnsi="Arial" w:cs="Arial"/>
-          <w:color w:val="000000"/>
-          <w:sz w:val="22"/>
-          <w:szCs w:val="22"/>
-          <w:shd w:val="clear" w:color="auto" w:fill="FFFFFF"/>
-        </w:rPr>
-      </w:pPr>
-    </w:p>
-    <w:p>
-      <w:pPr>
-        <w:rPr>
-          <w:rStyle w:val="apple-converted-space"/>
-          <w:rFonts w:ascii="Arial" w:hAnsi="Arial" w:cs="Arial"/>
+      </w:pPr>
+      <w:r>
+        <w:rPr>
+          <w:rFonts w:ascii="Arial" w:eastAsia="Times New Roman" w:hAnsi="Arial" w:cs="Arial"/>
+          <w:b/>
+          <w:bCs/>
+          <w:color w:val="000000"/>
+          <w:sz w:val="22"/>
+          <w:szCs w:val="22"/>
+          <w:shd w:val="clear" w:color="auto" w:fill="FFFFFF"/>
+        </w:rPr>
+        <w:t>Authors did not fully answer to the question on the immune suppression mechanism directed by those CD8+ T cells and TAM, which are too broad to specify the mechanism. To clarify the activity of CD8+ T cells or TAM in ccRCC, authors were asked to analyze the subtypes of CD8+ T cells and macrophages, which might give us a clue on the immune suppression mechanism such as increased population of exhausted CD8+ T cells.</w:t>
+      </w:r>
+    </w:p>
+    <w:p>
+      <w:pPr>
+        <w:rPr>
+          <w:rFonts w:ascii="Arial" w:eastAsia="Times New Roman" w:hAnsi="Arial" w:cs="Arial"/>
+          <w:color w:val="000000"/>
+          <w:sz w:val="22"/>
+          <w:szCs w:val="22"/>
+          <w:shd w:val="clear" w:color="auto" w:fill="FFFFFF"/>
+        </w:rPr>
+      </w:pPr>
+    </w:p>
+    <w:p>
+      <w:pPr>
+        <w:rPr>
+          <w:rFonts w:ascii="Arial" w:eastAsia="Times New Roman" w:hAnsi="Arial" w:cs="Arial"/>
+          <w:color w:val="000000"/>
+          <w:sz w:val="22"/>
+          <w:szCs w:val="22"/>
+          <w:shd w:val="clear" w:color="auto" w:fill="FFFFFF"/>
+        </w:rPr>
+      </w:pPr>
+      <w:r>
+        <w:rPr>
+          <w:rFonts w:ascii="Arial" w:eastAsia="Times New Roman" w:hAnsi="Arial" w:cs="Arial"/>
+          <w:color w:val="000000"/>
+          <w:sz w:val="22"/>
+          <w:szCs w:val="22"/>
+          <w:shd w:val="clear" w:color="auto" w:fill="FFFFFF"/>
+        </w:rPr>
+        <w:t>As part of the resubmission and after incorporating addition</w:t>
+      </w:r>
+      <w:r>
+        <w:rPr>
+          <w:rFonts w:ascii="Arial" w:eastAsia="Times New Roman" w:hAnsi="Arial" w:cs="Arial"/>
+          <w:color w:val="000000"/>
+          <w:sz w:val="22"/>
+          <w:szCs w:val="22"/>
+          <w:shd w:val="clear" w:color="auto" w:fill="FFFFFF"/>
+        </w:rPr>
+        <w:t>al</w:t>
+      </w:r>
+      <w:r>
+        <w:rPr>
+          <w:rFonts w:ascii="Arial" w:eastAsia="Times New Roman" w:hAnsi="Arial" w:cs="Arial"/>
+          <w:color w:val="000000"/>
+          <w:sz w:val="22"/>
+          <w:szCs w:val="22"/>
+          <w:shd w:val="clear" w:color="auto" w:fill="FFFFFF"/>
+        </w:rPr>
+        <w:t xml:space="preserve"> single-cell normal kidney and healthy peripheral controls, we</w:t>
+      </w:r>
+      <w:r>
+        <w:rPr>
+          <w:rFonts w:ascii="Arial" w:eastAsia="Times New Roman" w:hAnsi="Arial" w:cs="Arial"/>
+          <w:color w:val="000000"/>
+          <w:sz w:val="22"/>
+          <w:szCs w:val="22"/>
+          <w:shd w:val="clear" w:color="auto" w:fill="FFFFFF"/>
+        </w:rPr>
+        <w:t xml:space="preserve"> performed the requested analyses on both CD8+ T cells (Figure 3) and TAM populations (Figure 4). </w:t>
+      </w:r>
+      <w:r>
+        <w:rPr>
+          <w:rFonts w:ascii="Arial" w:eastAsia="Times New Roman" w:hAnsi="Arial" w:cs="Arial"/>
+          <w:color w:val="000000"/>
+          <w:sz w:val="22"/>
+          <w:szCs w:val="22"/>
+          <w:shd w:val="clear" w:color="auto" w:fill="FFFFFF"/>
+        </w:rPr>
+        <w:t xml:space="preserve">For the CD8+ T cells, expression trajectory analysis found several distinct branches associated with exhaustion and proliferation (Figure 3E, G - enriched in the tumor CD8+ T cells) and independently associated with clonal expansion (Figure 3E, F). Specifically, CD8_0 was defined as “exhausted” T cells, with elevated expression of </w:t>
+      </w:r>
+      <w:r>
+        <w:rPr>
+          <w:rFonts w:ascii="Arial" w:eastAsia="Times New Roman" w:hAnsi="Arial" w:cs="Arial"/>
           <w:i/>
           <w:iCs/>
-          <w:sz w:val="22"/>
-          <w:szCs w:val="22"/>
-        </w:rPr>
-      </w:pPr>
-      <w:proofErr w:type="spellStart"/>
-      <w:r>
-        <w:rPr>
-          <w:rStyle w:val="apple-converted-space"/>
-          <w:rFonts w:ascii="Arial" w:hAnsi="Arial" w:cs="Arial"/>
+          <w:color w:val="000000"/>
+          <w:sz w:val="22"/>
+          <w:szCs w:val="22"/>
+          <w:shd w:val="clear" w:color="auto" w:fill="FFFFFF"/>
+        </w:rPr>
+        <w:t>CTLA4</w:t>
+      </w:r>
+      <w:r>
+        <w:rPr>
+          <w:rFonts w:ascii="Arial" w:eastAsia="Times New Roman" w:hAnsi="Arial" w:cs="Arial"/>
+          <w:color w:val="000000"/>
+          <w:sz w:val="22"/>
+          <w:szCs w:val="22"/>
+          <w:shd w:val="clear" w:color="auto" w:fill="FFFFFF"/>
+        </w:rPr>
+        <w:t xml:space="preserve">, TIM-3, PD-1 and </w:t>
+      </w:r>
+      <w:r>
+        <w:rPr>
+          <w:rFonts w:ascii="Arial" w:eastAsia="Times New Roman" w:hAnsi="Arial" w:cs="Arial"/>
           <w:i/>
           <w:iCs/>
-          <w:sz w:val="22"/>
-          <w:szCs w:val="22"/>
-        </w:rPr>
-        <w:t>Pg</w:t>
-      </w:r>
-      <w:proofErr w:type="spellEnd"/>
-      <w:r>
-        <w:rPr>
-          <w:rStyle w:val="apple-converted-space"/>
-          <w:rFonts w:ascii="Arial" w:hAnsi="Arial" w:cs="Arial"/>
-          <w:i/>
-          <w:iCs/>
-          <w:sz w:val="22"/>
-          <w:szCs w:val="22"/>
-        </w:rPr>
-        <w:t xml:space="preserve"> 12 “</w:t>
-      </w:r>
-      <w:r>
-        <w:rPr>
-          <w:rStyle w:val="apple-converted-space"/>
-          <w:rFonts w:ascii="Arial" w:hAnsi="Arial" w:cs="Arial"/>
-          <w:i/>
-          <w:iCs/>
-          <w:sz w:val="22"/>
-          <w:szCs w:val="22"/>
-        </w:rPr>
-        <w:t>Single clones and clones with 1-5 copy numbers were seen across myeloid clusters (Figure 2A), which may be a result of partial loss of finer gene expression differentiation during the expression integration.</w:t>
-      </w:r>
-      <w:r>
-        <w:rPr>
-          <w:rStyle w:val="apple-converted-space"/>
-          <w:rFonts w:ascii="Arial" w:hAnsi="Arial" w:cs="Arial"/>
-          <w:i/>
-          <w:iCs/>
-          <w:sz w:val="22"/>
-          <w:szCs w:val="22"/>
-        </w:rPr>
-        <w:t>”</w:t>
-      </w:r>
-    </w:p>
-    <w:p>
-      <w:pPr>
-        <w:rPr>
-          <w:rStyle w:val="apple-converted-space"/>
-          <w:rFonts w:ascii="Arial" w:hAnsi="Arial" w:cs="Arial"/>
-          <w:i/>
-          <w:iCs/>
-          <w:sz w:val="22"/>
-          <w:szCs w:val="22"/>
-        </w:rPr>
-      </w:pPr>
-    </w:p>
-    <w:p>
-      <w:pPr>
-        <w:rPr>
-          <w:rFonts w:ascii="Arial" w:eastAsia="Times New Roman" w:hAnsi="Arial" w:cs="Arial"/>
-          <w:i/>
-          <w:iCs/>
-          <w:color w:val="000000"/>
-          <w:sz w:val="22"/>
-          <w:szCs w:val="22"/>
-          <w:shd w:val="clear" w:color="auto" w:fill="FFFFFF"/>
-        </w:rPr>
-      </w:pPr>
-      <w:r>
-        <w:rPr>
-          <w:rStyle w:val="apple-converted-space"/>
-          <w:rFonts w:ascii="Arial" w:hAnsi="Arial" w:cs="Arial"/>
-          <w:sz w:val="22"/>
-          <w:szCs w:val="22"/>
-        </w:rPr>
-        <w:t xml:space="preserve">Anecdotally, during the writing and usage of the scRepertoire package, this an issue we have encountered beyond just renal clear cell carcinoma, but also autoimmune processes of human and mouse skin, peripheral blood in lymphoma, and lung tumors. </w:t>
-      </w:r>
-    </w:p>
-    <w:p>
-      <w:pPr>
-        <w:rPr>
-          <w:rFonts w:ascii="Arial" w:eastAsia="Times New Roman" w:hAnsi="Arial" w:cs="Arial"/>
-          <w:color w:val="000000"/>
-          <w:sz w:val="22"/>
-          <w:szCs w:val="22"/>
-        </w:rPr>
-      </w:pPr>
+          <w:color w:val="000000"/>
+          <w:sz w:val="22"/>
+          <w:szCs w:val="22"/>
+          <w:shd w:val="clear" w:color="auto" w:fill="FFFFFF"/>
+        </w:rPr>
+        <w:t>TIGIT</w:t>
+      </w:r>
+      <w:r>
+        <w:rPr>
+          <w:rFonts w:ascii="Arial" w:eastAsia="Times New Roman" w:hAnsi="Arial" w:cs="Arial"/>
+          <w:color w:val="000000"/>
+          <w:sz w:val="22"/>
+          <w:szCs w:val="22"/>
+          <w:shd w:val="clear" w:color="auto" w:fill="FFFFFF"/>
+        </w:rPr>
+        <w:t xml:space="preserve"> (Figure 3D) and were increased in tumor-infiltrating CD8+ T cells (Figure 3B). Further, we identified 5 distinct macrophage clusters, defining 3 as TAMs (Figure 4E), each of these populations had several common and distinct gene expression patterns (Figure 4F) and gene set enrichment (Figure 4H).</w:t>
+      </w:r>
+      <w:r>
+        <w:rPr>
+          <w:rFonts w:ascii="Arial" w:eastAsia="Times New Roman" w:hAnsi="Arial" w:cs="Arial"/>
+          <w:color w:val="000000"/>
+          <w:sz w:val="22"/>
+          <w:szCs w:val="22"/>
+        </w:rPr>
+        <w:br/>
+      </w:r>
       <w:r>
         <w:rPr>
           <w:rFonts w:ascii="Arial" w:eastAsia="Times New Roman" w:hAnsi="Arial" w:cs="Arial"/>
@@ -434,7 +313,7 @@
           <w:szCs w:val="22"/>
           <w:shd w:val="clear" w:color="auto" w:fill="FFFFFF"/>
         </w:rPr>
-        <w:t xml:space="preserve">2. The authors show that the CD8+ subcluster 6 and TAM subcluster 3 gene signatures are able to discriminate overall survival (Figure 6B and C). Does a model using a feature </w:t>
+        <w:t>In</w:t>
       </w:r>
       <w:r>
         <w:rPr>
@@ -444,288 +323,8 @@
           <w:color w:val="000000"/>
           <w:sz w:val="22"/>
           <w:szCs w:val="22"/>
-          <w:shd w:val="clear" w:color="auto" w:fill="FFFFFF"/>
-        </w:rPr>
-        <w:lastRenderedPageBreak/>
-        <w:t>set combining these two gene signatures further improve performance? Perhaps this would suggest that the immune response in ccRCC is not driven solely by one cell type, but rather is coordinated across both lymphoid and myeloid responses.</w:t>
-      </w:r>
-    </w:p>
-    <w:p>
-      <w:pPr>
-        <w:rPr>
-          <w:rFonts w:ascii="Arial" w:eastAsia="Times New Roman" w:hAnsi="Arial" w:cs="Arial"/>
-          <w:color w:val="000000"/>
-          <w:sz w:val="22"/>
-          <w:szCs w:val="22"/>
-        </w:rPr>
-      </w:pPr>
-    </w:p>
-    <w:p>
-      <w:pPr>
-        <w:rPr>
-          <w:rFonts w:ascii="Arial" w:eastAsia="Times New Roman" w:hAnsi="Arial" w:cs="Arial"/>
-          <w:color w:val="000000"/>
-          <w:sz w:val="22"/>
-          <w:szCs w:val="22"/>
-        </w:rPr>
-      </w:pPr>
-      <w:r>
-        <w:rPr>
-          <w:rFonts w:ascii="Arial" w:eastAsia="Times New Roman" w:hAnsi="Arial" w:cs="Arial"/>
-          <w:color w:val="000000"/>
-          <w:sz w:val="22"/>
-          <w:szCs w:val="22"/>
-        </w:rPr>
-        <w:t xml:space="preserve">We want to thank the reviewer for this point, the latter sentiment is what we hypothesize. With our experience in developing signatures from the bulk TCGA data, we have observed significant survival differentiation with 25 to 30 randomly assigned genes using the KNN modeling (as well as SVM), with &lt; 20 randomly selected genes unable to differentiate </w:t>
-      </w:r>
-      <w:r>
-        <w:rPr>
-          <w:rFonts w:ascii="Arial" w:eastAsia="Times New Roman" w:hAnsi="Arial" w:cs="Arial"/>
-          <w:color w:val="000000"/>
-          <w:sz w:val="22"/>
-          <w:szCs w:val="22"/>
-        </w:rPr>
-        <w:t>survival</w:t>
-      </w:r>
-      <w:r>
-        <w:rPr>
-          <w:rFonts w:ascii="Arial" w:eastAsia="Times New Roman" w:hAnsi="Arial" w:cs="Arial"/>
-          <w:color w:val="000000"/>
-          <w:sz w:val="22"/>
-          <w:szCs w:val="22"/>
-        </w:rPr>
-        <w:t xml:space="preserve">. </w:t>
-      </w:r>
-      <w:r>
-        <w:rPr>
-          <w:rFonts w:ascii="Arial" w:eastAsia="Times New Roman" w:hAnsi="Arial" w:cs="Arial"/>
-          <w:color w:val="000000"/>
-          <w:sz w:val="22"/>
-          <w:szCs w:val="22"/>
-        </w:rPr>
-        <w:t>Thus,</w:t>
-      </w:r>
-      <w:r>
-        <w:rPr>
-          <w:rFonts w:ascii="Arial" w:eastAsia="Times New Roman" w:hAnsi="Arial" w:cs="Arial"/>
-          <w:color w:val="000000"/>
-          <w:sz w:val="22"/>
-          <w:szCs w:val="22"/>
-        </w:rPr>
-        <w:t xml:space="preserve"> combining the two 15-gene </w:t>
-      </w:r>
-      <w:r>
-        <w:rPr>
-          <w:rFonts w:ascii="Arial" w:eastAsia="Times New Roman" w:hAnsi="Arial" w:cs="Arial"/>
-          <w:color w:val="000000"/>
-          <w:sz w:val="22"/>
-          <w:szCs w:val="22"/>
-        </w:rPr>
-        <w:t>signatures</w:t>
-      </w:r>
-      <w:r>
-        <w:rPr>
-          <w:rFonts w:ascii="Arial" w:eastAsia="Times New Roman" w:hAnsi="Arial" w:cs="Arial"/>
-          <w:color w:val="000000"/>
-          <w:sz w:val="22"/>
-          <w:szCs w:val="22"/>
-        </w:rPr>
-        <w:t xml:space="preserve"> would provide </w:t>
-      </w:r>
-      <w:r>
-        <w:rPr>
-          <w:rFonts w:ascii="Arial" w:eastAsia="Times New Roman" w:hAnsi="Arial" w:cs="Arial"/>
-          <w:color w:val="000000"/>
-          <w:sz w:val="22"/>
-          <w:szCs w:val="22"/>
-        </w:rPr>
-        <w:t>disingenuous</w:t>
-      </w:r>
-      <w:r>
-        <w:rPr>
-          <w:rFonts w:ascii="Arial" w:eastAsia="Times New Roman" w:hAnsi="Arial" w:cs="Arial"/>
-          <w:color w:val="000000"/>
-          <w:sz w:val="22"/>
-          <w:szCs w:val="22"/>
-        </w:rPr>
-        <w:t xml:space="preserve"> conclusions. Instead, we have provided a breakdown in the independent association of both signatures across the patients in both the results and discussion.</w:t>
-      </w:r>
-    </w:p>
-    <w:p>
-      <w:pPr>
-        <w:rPr>
-          <w:rFonts w:ascii="Arial" w:eastAsia="Times New Roman" w:hAnsi="Arial" w:cs="Arial"/>
-          <w:color w:val="000000"/>
-          <w:sz w:val="22"/>
-          <w:szCs w:val="22"/>
-        </w:rPr>
-      </w:pPr>
-    </w:p>
-    <w:p>
-      <w:pPr>
-        <w:pStyle w:val="Paragraph"/>
-        <w:snapToGrid w:val="0"/>
-        <w:ind w:firstLine="0"/>
-        <w:rPr>
-          <w:rFonts w:ascii="Arial" w:hAnsi="Arial" w:cs="Arial"/>
-          <w:sz w:val="22"/>
-          <w:szCs w:val="22"/>
-        </w:rPr>
-      </w:pPr>
-      <w:r>
-        <w:rPr>
-          <w:rFonts w:ascii="Arial" w:hAnsi="Arial" w:cs="Arial"/>
-          <w:color w:val="000000"/>
-          <w:sz w:val="22"/>
-          <w:szCs w:val="22"/>
-        </w:rPr>
-        <w:t xml:space="preserve">Pg19 </w:t>
-      </w:r>
-      <w:r>
-        <w:rPr>
-          <w:rFonts w:ascii="Arial" w:hAnsi="Arial" w:cs="Arial"/>
-          <w:i/>
-          <w:iCs/>
-          <w:color w:val="000000"/>
-          <w:sz w:val="22"/>
-          <w:szCs w:val="22"/>
-        </w:rPr>
-        <w:t>“</w:t>
-      </w:r>
-      <w:r>
-        <w:rPr>
-          <w:rFonts w:ascii="Arial" w:hAnsi="Arial" w:cs="Arial"/>
-          <w:i/>
-          <w:iCs/>
-          <w:sz w:val="22"/>
-          <w:szCs w:val="22"/>
-        </w:rPr>
-        <w:t xml:space="preserve">However, there was a significant association between the CD8_6 and TAM_3 classifications, which shared a high degree of overlap in patient classified into good-prognosis (188 in both signatures) and poor-prognosis (35 in both signatures), Fisher p-value = </w:t>
-      </w:r>
-      <w:r>
-        <w:rPr>
-          <w:rFonts w:ascii="Arial" w:hAnsi="Arial" w:cs="Arial"/>
-          <w:i/>
-          <w:iCs/>
-          <w:sz w:val="22"/>
-          <w:szCs w:val="22"/>
-        </w:rPr>
-        <w:t>9.3</w:t>
-      </w:r>
-      <w:r>
-        <w:rPr>
-          <w:rFonts w:ascii="Arial" w:hAnsi="Arial" w:cs="Arial"/>
-          <w:i/>
-          <w:iCs/>
-          <w:sz w:val="22"/>
-          <w:szCs w:val="22"/>
-        </w:rPr>
-        <w:t>e-15.</w:t>
-      </w:r>
-      <w:r>
-        <w:rPr>
-          <w:rFonts w:ascii="Arial" w:hAnsi="Arial" w:cs="Arial"/>
-          <w:i/>
-          <w:iCs/>
-          <w:sz w:val="22"/>
-          <w:szCs w:val="22"/>
-        </w:rPr>
-        <w:t>”</w:t>
-      </w:r>
-    </w:p>
-    <w:p>
-      <w:pPr>
-        <w:rPr>
-          <w:rFonts w:ascii="Arial" w:hAnsi="Arial" w:cs="Arial"/>
-          <w:color w:val="000000"/>
-          <w:sz w:val="22"/>
-          <w:szCs w:val="22"/>
-        </w:rPr>
-      </w:pPr>
-      <w:r>
-        <w:rPr>
-          <w:rFonts w:ascii="Arial" w:eastAsia="Times New Roman" w:hAnsi="Arial" w:cs="Arial"/>
-          <w:color w:val="000000"/>
-          <w:sz w:val="22"/>
-          <w:szCs w:val="22"/>
-        </w:rPr>
-        <w:br/>
-      </w:r>
-      <w:r>
-        <w:rPr>
-          <w:rFonts w:ascii="Arial" w:eastAsia="Times New Roman" w:hAnsi="Arial" w:cs="Arial"/>
-          <w:color w:val="000000"/>
-          <w:sz w:val="22"/>
-          <w:szCs w:val="22"/>
-        </w:rPr>
-        <w:t>pg23 “</w:t>
-      </w:r>
-      <w:r>
-        <w:rPr>
-          <w:rFonts w:ascii="Arial" w:hAnsi="Arial" w:cs="Arial"/>
-          <w:i/>
-          <w:iCs/>
-          <w:color w:val="000000"/>
-          <w:sz w:val="22"/>
-          <w:szCs w:val="22"/>
-        </w:rPr>
-        <w:t>The TAM_3 classification had an independently high degree with the CD8_6, suggesting the possible interaction or coordination between lymphoid and myeloid cells in ccRCC</w:t>
-      </w:r>
-      <w:r>
-        <w:rPr>
-          <w:rFonts w:ascii="Arial" w:hAnsi="Arial" w:cs="Arial"/>
-          <w:color w:val="000000"/>
-          <w:sz w:val="22"/>
-          <w:szCs w:val="22"/>
-        </w:rPr>
-        <w:t>.</w:t>
-      </w:r>
-      <w:r>
-        <w:rPr>
-          <w:rFonts w:ascii="Arial" w:hAnsi="Arial" w:cs="Arial"/>
-          <w:color w:val="000000"/>
-          <w:sz w:val="22"/>
-          <w:szCs w:val="22"/>
-        </w:rPr>
-        <w:t>”</w:t>
-      </w:r>
-      <w:r>
-        <w:rPr>
-          <w:rFonts w:ascii="Arial" w:eastAsia="Times New Roman" w:hAnsi="Arial" w:cs="Arial"/>
-          <w:color w:val="000000"/>
-          <w:sz w:val="22"/>
-          <w:szCs w:val="22"/>
-        </w:rPr>
-        <w:br/>
-      </w:r>
-      <w:r>
-        <w:rPr>
-          <w:rFonts w:ascii="Arial" w:eastAsia="Times New Roman" w:hAnsi="Arial" w:cs="Arial"/>
-          <w:color w:val="000000"/>
-          <w:sz w:val="22"/>
-          <w:szCs w:val="22"/>
-        </w:rPr>
-        <w:br/>
-      </w:r>
-      <w:r>
-        <w:rPr>
-          <w:rFonts w:ascii="Arial" w:eastAsia="Times New Roman" w:hAnsi="Arial" w:cs="Arial"/>
-          <w:color w:val="000000"/>
-          <w:sz w:val="22"/>
-          <w:szCs w:val="22"/>
-          <w:u w:val="single"/>
-          <w:shd w:val="clear" w:color="auto" w:fill="FFFFFF"/>
-        </w:rPr>
-        <w:t>Reviewer #3 (Remarks to the Author):</w:t>
-      </w:r>
-      <w:r>
-        <w:rPr>
-          <w:rFonts w:ascii="Arial" w:eastAsia="Times New Roman" w:hAnsi="Arial" w:cs="Arial"/>
-          <w:color w:val="000000"/>
-          <w:sz w:val="22"/>
-          <w:szCs w:val="22"/>
-        </w:rPr>
-        <w:br/>
+        </w:rPr>
+        <w:t xml:space="preserve"> </w:t>
       </w:r>
       <w:r>
         <w:rPr>
@@ -737,10 +336,62 @@
           <w:szCs w:val="22"/>
           <w:shd w:val="clear" w:color="auto" w:fill="FFFFFF"/>
         </w:rPr>
-        <w:t xml:space="preserve">In this revised manuscript, the authors provided plenty new data to validate their scRNAseq findings using several other platforms. However, they did not fully address the multiplet issue. Multiplet identification tools such as </w:t>
-      </w:r>
-      <w:proofErr w:type="spellStart"/>
-      <w:r>
+        <w:t>addition, we need to check whether those signatures related to ccRCC of CD8+ T cells and TAM is specific to ccRCC. To this end, authors were asked to test those signatures in other cancer types</w:t>
+      </w:r>
+      <w:r>
+        <w:rPr>
+          <w:rFonts w:ascii="Arial" w:eastAsia="Times New Roman" w:hAnsi="Arial" w:cs="Arial"/>
+          <w:color w:val="000000"/>
+          <w:sz w:val="22"/>
+          <w:szCs w:val="22"/>
+          <w:shd w:val="clear" w:color="auto" w:fill="FFFFFF"/>
+        </w:rPr>
+        <w:t xml:space="preserve"> </w:t>
+      </w:r>
+    </w:p>
+    <w:p>
+      <w:pPr>
+        <w:rPr>
+          <w:rFonts w:ascii="Arial" w:eastAsia="Times New Roman" w:hAnsi="Arial" w:cs="Arial"/>
+          <w:color w:val="000000"/>
+          <w:sz w:val="22"/>
+          <w:szCs w:val="22"/>
+          <w:shd w:val="clear" w:color="auto" w:fill="FFFFFF"/>
+        </w:rPr>
+      </w:pPr>
+    </w:p>
+    <w:p>
+      <w:pPr>
+        <w:rPr>
+          <w:rFonts w:ascii="Arial" w:eastAsia="Times New Roman" w:hAnsi="Arial" w:cs="Arial"/>
+          <w:color w:val="000000"/>
+          <w:sz w:val="22"/>
+          <w:szCs w:val="22"/>
+        </w:rPr>
+      </w:pPr>
+      <w:r>
+        <w:rPr>
+          <w:rFonts w:ascii="Arial" w:eastAsia="Times New Roman" w:hAnsi="Arial" w:cs="Arial"/>
+          <w:color w:val="000000"/>
+          <w:sz w:val="22"/>
+          <w:szCs w:val="22"/>
+          <w:shd w:val="clear" w:color="auto" w:fill="FFFFFF"/>
+        </w:rPr>
+        <w:t xml:space="preserve">Thank you for the suggestions, we have applied the KNN models trained on renal patient samples across all 33 cancer types in PANCAN TCGA below (included as Supplemental Figure 8 and included below). Although the T signature was more broadly applicable, segregated overall survival in 13 of 33 cancers, the TAM signature discriminated overall survival in only 3 cancer types, which may indicate a microenvironment-dependent expression pattern for TAMs. Although the latter signature may seem limiting, however we did not design these signatures to broadly apply to all tumor types. If we were aiming to develop a more broadly applicable signature, we would have sampled all tumor types or immunogenic tumor types in the TCGA during the training of the KNN model. </w:t>
+      </w:r>
+    </w:p>
+    <w:p>
+      <w:pPr>
+        <w:rPr>
+          <w:rFonts w:ascii="Arial" w:eastAsia="Times New Roman" w:hAnsi="Arial" w:cs="Arial"/>
+          <w:color w:val="000000"/>
+          <w:sz w:val="22"/>
+          <w:szCs w:val="22"/>
+        </w:rPr>
+      </w:pPr>
+    </w:p>
+    <w:p>
+      <w:pPr>
         <w:rPr>
           <w:rFonts w:ascii="Arial" w:eastAsia="Times New Roman" w:hAnsi="Arial" w:cs="Arial"/>
           <w:b/>
@@ -750,84 +401,6 @@
           <w:szCs w:val="22"/>
           <w:shd w:val="clear" w:color="auto" w:fill="FFFFFF"/>
         </w:rPr>
-        <w:t>Scrublet</w:t>
-      </w:r>
-      <w:proofErr w:type="spellEnd"/>
-      <w:r>
-        <w:rPr>
-          <w:rFonts w:ascii="Arial" w:eastAsia="Times New Roman" w:hAnsi="Arial" w:cs="Arial"/>
-          <w:b/>
-          <w:bCs/>
-          <w:color w:val="000000"/>
-          <w:sz w:val="22"/>
-          <w:szCs w:val="22"/>
-          <w:shd w:val="clear" w:color="auto" w:fill="FFFFFF"/>
-        </w:rPr>
-        <w:t xml:space="preserve"> are recommended.</w:t>
-      </w:r>
-    </w:p>
-    <w:p>
-      <w:pPr>
-        <w:rPr>
-          <w:rFonts w:ascii="Arial" w:hAnsi="Arial" w:cs="Arial"/>
-          <w:sz w:val="22"/>
-          <w:szCs w:val="22"/>
-        </w:rPr>
-      </w:pPr>
-    </w:p>
-    <w:p>
-      <w:pPr>
-        <w:rPr>
-          <w:rFonts w:ascii="Arial" w:hAnsi="Arial" w:cs="Arial"/>
-          <w:sz w:val="22"/>
-          <w:szCs w:val="22"/>
-        </w:rPr>
-      </w:pPr>
-      <w:r>
-        <w:rPr>
-          <w:rFonts w:ascii="Arial" w:hAnsi="Arial" w:cs="Arial"/>
-          <w:sz w:val="22"/>
-          <w:szCs w:val="22"/>
-        </w:rPr>
-        <w:t xml:space="preserve">We thank the reviewer for the suggestion, we have including performed doublet/multiplet estimation using the </w:t>
-      </w:r>
-      <w:proofErr w:type="spellStart"/>
-      <w:r>
-        <w:rPr>
-          <w:rFonts w:ascii="Arial" w:hAnsi="Arial" w:cs="Arial"/>
-          <w:sz w:val="22"/>
-          <w:szCs w:val="22"/>
-        </w:rPr>
-        <w:t>scDblFinder</w:t>
-      </w:r>
-      <w:proofErr w:type="spellEnd"/>
-      <w:r>
-        <w:rPr>
-          <w:rFonts w:ascii="Arial" w:hAnsi="Arial" w:cs="Arial"/>
-          <w:sz w:val="22"/>
-          <w:szCs w:val="22"/>
-        </w:rPr>
-        <w:t xml:space="preserve"> R package, including the analysis as Supplemental Figure 2 (below). Based on the estimation, only a single cluster had doublet estimation &gt; 10% - corresponding to Cluster 20. This was a unique cluster, as it has recovered TCR, but clusters with B cells, possibly indicating interacting cell-cell interaction of B and T cells. Other clusters had minimal doublet estimates, which is likely due to the aforementioned filtering by number of unique features. We have added these points to the results and expanded the methods to reflect this new analysis.</w:t>
-      </w:r>
-    </w:p>
-    <w:p>
-      <w:pPr>
-        <w:jc w:val="center"/>
-        <w:rPr>
-          <w:rFonts w:ascii="Arial" w:hAnsi="Arial" w:cs="Arial"/>
-          <w:sz w:val="22"/>
-          <w:szCs w:val="22"/>
-        </w:rPr>
-      </w:pPr>
-    </w:p>
-    <w:p>
-      <w:pPr>
-        <w:jc w:val="center"/>
-        <w:rPr>
-          <w:rFonts w:ascii="Arial" w:hAnsi="Arial" w:cs="Arial"/>
-          <w:sz w:val="22"/>
-          <w:szCs w:val="22"/>
-        </w:rPr>
       </w:pPr>
       <w:r>
         <w:rPr>
@@ -836,11 +409,12 @@
           <w:sz w:val="22"/>
           <w:szCs w:val="22"/>
         </w:rPr>
+        <w:lastRenderedPageBreak/>
         <w:drawing>
-          <wp:inline distT="0" distB="0" distL="0" distR="0" wp14:anchorId="60F8F777" wp14:editId="110B6E0B">
-            <wp:extent cx="2757830" cy="1933914"/>
+          <wp:inline distT="0" distB="0" distL="0" distR="0" wp14:anchorId="3950E207" wp14:editId="6EFBFE48">
+            <wp:extent cx="5232400" cy="2628900"/>
             <wp:effectExtent l="0" t="0" r="0" b="0"/>
-            <wp:docPr id="1" name="Picture 1" descr="A close up of a logo&#10;&#10;Description automatically generated"/>
+            <wp:docPr id="11" name="Picture 11" descr="A picture containing light, night, traffic, star&#10;&#10;Description automatically generated"/>
             <wp:cNvGraphicFramePr>
               <a:graphicFrameLocks xmlns:a="http://schemas.openxmlformats.org/drawingml/2006/main" noChangeAspect="1"/>
             </wp:cNvGraphicFramePr>
@@ -848,7 +422,7 @@
               <a:graphicData uri="http://schemas.openxmlformats.org/drawingml/2006/picture">
                 <pic:pic xmlns:pic="http://schemas.openxmlformats.org/drawingml/2006/picture">
                   <pic:nvPicPr>
-                    <pic:cNvPr id="1" name="Picture 1" descr="A close up of a logo&#10;&#10;Description automatically generated"/>
+                    <pic:cNvPr id="11" name="Picture 11" descr="A picture containing light, night, traffic, star&#10;&#10;Description automatically generated"/>
                     <pic:cNvPicPr/>
                   </pic:nvPicPr>
                   <pic:blipFill>
@@ -866,7 +440,982 @@
                   <pic:spPr>
                     <a:xfrm>
                       <a:off x="0" y="0"/>
-                      <a:ext cx="2765007" cy="1938947"/>
+                      <a:ext cx="5232400" cy="2628900"/>
+                    </a:xfrm>
+                    <a:prstGeom prst="rect">
+                      <a:avLst/>
+                    </a:prstGeom>
+                  </pic:spPr>
+                </pic:pic>
+              </a:graphicData>
+            </a:graphic>
+          </wp:inline>
+        </w:drawing>
+      </w:r>
+    </w:p>
+    <w:p>
+      <w:pPr>
+        <w:rPr>
+          <w:rFonts w:ascii="Arial" w:eastAsia="Times New Roman" w:hAnsi="Arial" w:cs="Arial"/>
+          <w:b/>
+          <w:bCs/>
+          <w:color w:val="000000"/>
+          <w:sz w:val="22"/>
+          <w:szCs w:val="22"/>
+          <w:shd w:val="clear" w:color="auto" w:fill="FFFFFF"/>
+        </w:rPr>
+      </w:pPr>
+    </w:p>
+    <w:p>
+      <w:pPr>
+        <w:rPr>
+          <w:rFonts w:ascii="Arial" w:eastAsia="Times New Roman" w:hAnsi="Arial" w:cs="Arial"/>
+          <w:b/>
+          <w:bCs/>
+          <w:color w:val="000000"/>
+          <w:sz w:val="22"/>
+          <w:szCs w:val="22"/>
+          <w:shd w:val="clear" w:color="auto" w:fill="FFFFFF"/>
+        </w:rPr>
+      </w:pPr>
+      <w:r>
+        <w:rPr>
+          <w:rFonts w:ascii="Arial" w:eastAsia="Times New Roman" w:hAnsi="Arial" w:cs="Arial"/>
+          <w:b/>
+          <w:bCs/>
+          <w:color w:val="000000"/>
+          <w:sz w:val="22"/>
+          <w:szCs w:val="22"/>
+          <w:shd w:val="clear" w:color="auto" w:fill="FFFFFF"/>
+        </w:rPr>
+        <w:t>Still revised manuscript does not provide scientific advancement in the field of tumor immunology. </w:t>
+      </w:r>
+    </w:p>
+    <w:p>
+      <w:pPr>
+        <w:rPr>
+          <w:rFonts w:ascii="Arial" w:eastAsia="Times New Roman" w:hAnsi="Arial" w:cs="Arial"/>
+          <w:color w:val="000000"/>
+          <w:sz w:val="22"/>
+          <w:szCs w:val="22"/>
+          <w:shd w:val="clear" w:color="auto" w:fill="FFFFFF"/>
+        </w:rPr>
+      </w:pPr>
+    </w:p>
+    <w:p>
+      <w:pPr>
+        <w:rPr>
+          <w:rFonts w:ascii="Arial" w:eastAsia="Times New Roman" w:hAnsi="Arial" w:cs="Arial"/>
+          <w:color w:val="000000"/>
+          <w:sz w:val="22"/>
+          <w:szCs w:val="22"/>
+          <w:shd w:val="clear" w:color="auto" w:fill="FFFFFF"/>
+        </w:rPr>
+      </w:pPr>
+      <w:r>
+        <w:rPr>
+          <w:rFonts w:ascii="Arial" w:eastAsia="Times New Roman" w:hAnsi="Arial" w:cs="Arial"/>
+          <w:color w:val="000000"/>
+          <w:sz w:val="22"/>
+          <w:szCs w:val="22"/>
+          <w:shd w:val="clear" w:color="auto" w:fill="FFFFFF"/>
+        </w:rPr>
+        <w:t>We respectfully disagree with the statement of this reviewer. As mentioned previously, we are interested in further inquiry into specific populations of immune cells in ccRCC and are planning on additional mechanistic studies (which is stated in the final paragraph of the discussion as well). However, concluding this manuscript does not offer scientific advancement is unfair. First and foremost, the manuscript is the first to combine single-cell gene expression and immune receptor sequencing of immune cells in renal clear cell carcinoma. In addition, the manuscript is the first tumor-based project to utilize the scRepertoire package we developed, allowing for assignment of clonotype by both TCRA and TCRB chains. This facilitates a more in-depth analysis for clonotype dynamics in both CD4+ and CD8+ T cells than other works in the single-cell tumor immunology field. Our work moves beyond just the characterization of a single-cell data set with the inclusion of multimodal points of data quantification – including bulk RNA sequencing and mass cytometry data sets. Both of which point towards more generalizable trends in renal tumor immunology. This is all in addition to providing high-quality single-cell sequencing of paired peripheral blood and tumor-infiltrating immune cells from renal carcinoma patients to the field for further inquiry by tumor immunologist</w:t>
+      </w:r>
+      <w:r>
+        <w:rPr>
+          <w:rFonts w:ascii="Arial" w:eastAsia="Times New Roman" w:hAnsi="Arial" w:cs="Arial"/>
+          <w:color w:val="000000"/>
+          <w:sz w:val="22"/>
+          <w:szCs w:val="22"/>
+          <w:shd w:val="clear" w:color="auto" w:fill="FFFFFF"/>
+        </w:rPr>
+        <w:t>s</w:t>
+      </w:r>
+      <w:r>
+        <w:rPr>
+          <w:rFonts w:ascii="Arial" w:eastAsia="Times New Roman" w:hAnsi="Arial" w:cs="Arial"/>
+          <w:color w:val="000000"/>
+          <w:sz w:val="22"/>
+          <w:szCs w:val="22"/>
+          <w:shd w:val="clear" w:color="auto" w:fill="FFFFFF"/>
+        </w:rPr>
+        <w:t xml:space="preserve"> and other researchers. We have added some portions of this response to the discussion to highlight the novelty of the study.</w:t>
+      </w:r>
+    </w:p>
+    <w:p>
+      <w:pPr>
+        <w:rPr>
+          <w:rFonts w:ascii="Arial" w:eastAsia="Times New Roman" w:hAnsi="Arial" w:cs="Arial"/>
+          <w:color w:val="000000"/>
+          <w:sz w:val="22"/>
+          <w:szCs w:val="22"/>
+          <w:shd w:val="clear" w:color="auto" w:fill="FFFFFF"/>
+        </w:rPr>
+      </w:pPr>
+      <w:r>
+        <w:rPr>
+          <w:rFonts w:ascii="Arial" w:eastAsia="Times New Roman" w:hAnsi="Arial" w:cs="Arial"/>
+          <w:color w:val="000000"/>
+          <w:sz w:val="22"/>
+          <w:szCs w:val="22"/>
+        </w:rPr>
+        <w:br/>
+      </w:r>
+      <w:r>
+        <w:rPr>
+          <w:rFonts w:ascii="Arial" w:eastAsia="Times New Roman" w:hAnsi="Arial" w:cs="Arial"/>
+          <w:color w:val="000000"/>
+          <w:sz w:val="22"/>
+          <w:szCs w:val="22"/>
+        </w:rPr>
+        <w:br/>
+      </w:r>
+      <w:r>
+        <w:rPr>
+          <w:rFonts w:ascii="Arial" w:eastAsia="Times New Roman" w:hAnsi="Arial" w:cs="Arial"/>
+          <w:color w:val="000000"/>
+          <w:sz w:val="22"/>
+          <w:szCs w:val="22"/>
+          <w:u w:val="single"/>
+          <w:shd w:val="clear" w:color="auto" w:fill="FFFFFF"/>
+        </w:rPr>
+        <w:t>Reviewer #2 (Remarks to the Author):</w:t>
+      </w:r>
+      <w:r>
+        <w:rPr>
+          <w:rFonts w:ascii="Arial" w:eastAsia="Times New Roman" w:hAnsi="Arial" w:cs="Arial"/>
+          <w:color w:val="000000"/>
+          <w:sz w:val="22"/>
+          <w:szCs w:val="22"/>
+        </w:rPr>
+        <w:br/>
+      </w:r>
+      <w:proofErr w:type="spellStart"/>
+      <w:r>
+        <w:rPr>
+          <w:rFonts w:ascii="Arial" w:eastAsia="Times New Roman" w:hAnsi="Arial" w:cs="Arial"/>
+          <w:color w:val="000000"/>
+          <w:sz w:val="22"/>
+          <w:szCs w:val="22"/>
+          <w:shd w:val="clear" w:color="auto" w:fill="FFFFFF"/>
+        </w:rPr>
+        <w:t>Zakharia</w:t>
+      </w:r>
+      <w:proofErr w:type="spellEnd"/>
+      <w:r>
+        <w:rPr>
+          <w:rFonts w:ascii="Arial" w:eastAsia="Times New Roman" w:hAnsi="Arial" w:cs="Arial"/>
+          <w:color w:val="000000"/>
+          <w:sz w:val="22"/>
+          <w:szCs w:val="22"/>
+          <w:shd w:val="clear" w:color="auto" w:fill="FFFFFF"/>
+        </w:rPr>
+        <w:t xml:space="preserve"> and colleagues have significantly revised their original manuscript, incorporating additional single cell sequencing data of healthy peripheral blood and normal kidney tissue into their detailed characterization of the CD4+ T cell, CD8+ T cell, and myeloid compartments within clear cell renal cell carcinoma (ccRCC). The authors also identified CD8+ T cell and macrophage gene signatures that correlate with patient survival by training machine learning models on ccRCC data from TCGA. Overall, this revision presents a strengthened story of immune dynamics in ccRCC that sufficiently addresses the comments brought up by us and other reviewers.</w:t>
+      </w:r>
+      <w:r>
+        <w:rPr>
+          <w:rFonts w:ascii="Arial" w:eastAsia="Times New Roman" w:hAnsi="Arial" w:cs="Arial"/>
+          <w:color w:val="000000"/>
+          <w:sz w:val="22"/>
+          <w:szCs w:val="22"/>
+        </w:rPr>
+        <w:br/>
+      </w:r>
+      <w:r>
+        <w:rPr>
+          <w:rFonts w:ascii="Arial" w:eastAsia="Times New Roman" w:hAnsi="Arial" w:cs="Arial"/>
+          <w:color w:val="000000"/>
+          <w:sz w:val="22"/>
+          <w:szCs w:val="22"/>
+        </w:rPr>
+        <w:br/>
+      </w:r>
+      <w:r>
+        <w:rPr>
+          <w:rFonts w:ascii="Arial" w:eastAsia="Times New Roman" w:hAnsi="Arial" w:cs="Arial"/>
+          <w:color w:val="000000"/>
+          <w:sz w:val="22"/>
+          <w:szCs w:val="22"/>
+          <w:shd w:val="clear" w:color="auto" w:fill="FFFFFF"/>
+        </w:rPr>
+        <w:t>Comments:</w:t>
+      </w:r>
+      <w:r>
+        <w:rPr>
+          <w:rFonts w:ascii="Arial" w:eastAsia="Times New Roman" w:hAnsi="Arial" w:cs="Arial"/>
+          <w:color w:val="000000"/>
+          <w:sz w:val="22"/>
+          <w:szCs w:val="22"/>
+        </w:rPr>
+        <w:br/>
+      </w:r>
+      <w:r>
+        <w:rPr>
+          <w:rFonts w:ascii="Arial" w:eastAsia="Times New Roman" w:hAnsi="Arial" w:cs="Arial"/>
+          <w:b/>
+          <w:bCs/>
+          <w:color w:val="000000"/>
+          <w:sz w:val="22"/>
+          <w:szCs w:val="22"/>
+          <w:shd w:val="clear" w:color="auto" w:fill="FFFFFF"/>
+        </w:rPr>
+        <w:t xml:space="preserve">1. In addition to the presence of expanded clonotypes in NK cell clusters (as discussed </w:t>
+      </w:r>
+      <w:r>
+        <w:rPr>
+          <w:rFonts w:ascii="Arial" w:eastAsia="Times New Roman" w:hAnsi="Arial" w:cs="Arial"/>
+          <w:b/>
+          <w:bCs/>
+          <w:color w:val="000000"/>
+          <w:sz w:val="22"/>
+          <w:szCs w:val="22"/>
+          <w:shd w:val="clear" w:color="auto" w:fill="FFFFFF"/>
+        </w:rPr>
+        <w:lastRenderedPageBreak/>
+        <w:t>by the authors), there also appears to be a nontrivial amount of T cell clones found in the monocyte and macrophage clusters (Figure 2A). Some discussion about potential reasons for this observation may be helpful for the reader.</w:t>
+      </w:r>
+    </w:p>
+    <w:p>
+      <w:pPr>
+        <w:rPr>
+          <w:rFonts w:ascii="Arial" w:eastAsia="Times New Roman" w:hAnsi="Arial" w:cs="Arial"/>
+          <w:color w:val="000000"/>
+          <w:sz w:val="22"/>
+          <w:szCs w:val="22"/>
+          <w:shd w:val="clear" w:color="auto" w:fill="FFFFFF"/>
+        </w:rPr>
+      </w:pPr>
+    </w:p>
+    <w:p>
+      <w:pPr>
+        <w:rPr>
+          <w:rFonts w:ascii="Arial" w:eastAsia="Times New Roman" w:hAnsi="Arial" w:cs="Arial"/>
+          <w:color w:val="000000"/>
+          <w:sz w:val="22"/>
+          <w:szCs w:val="22"/>
+          <w:shd w:val="clear" w:color="auto" w:fill="FFFFFF"/>
+        </w:rPr>
+      </w:pPr>
+      <w:r>
+        <w:rPr>
+          <w:rFonts w:ascii="Arial" w:eastAsia="Times New Roman" w:hAnsi="Arial" w:cs="Arial"/>
+          <w:color w:val="000000"/>
+          <w:sz w:val="22"/>
+          <w:szCs w:val="22"/>
+          <w:shd w:val="clear" w:color="auto" w:fill="FFFFFF"/>
+        </w:rPr>
+        <w:t>Excellent point, we have added this discussion to the manuscript:</w:t>
+      </w:r>
+    </w:p>
+    <w:p>
+      <w:pPr>
+        <w:rPr>
+          <w:rFonts w:ascii="Arial" w:eastAsia="Times New Roman" w:hAnsi="Arial" w:cs="Arial"/>
+          <w:color w:val="000000"/>
+          <w:sz w:val="22"/>
+          <w:szCs w:val="22"/>
+          <w:shd w:val="clear" w:color="auto" w:fill="FFFFFF"/>
+        </w:rPr>
+      </w:pPr>
+    </w:p>
+    <w:p>
+      <w:pPr>
+        <w:rPr>
+          <w:rStyle w:val="apple-converted-space"/>
+          <w:rFonts w:ascii="Arial" w:hAnsi="Arial" w:cs="Arial"/>
+          <w:i/>
+          <w:iCs/>
+          <w:sz w:val="22"/>
+          <w:szCs w:val="22"/>
+        </w:rPr>
+      </w:pPr>
+      <w:proofErr w:type="spellStart"/>
+      <w:r>
+        <w:rPr>
+          <w:rStyle w:val="apple-converted-space"/>
+          <w:rFonts w:ascii="Arial" w:hAnsi="Arial" w:cs="Arial"/>
+          <w:i/>
+          <w:iCs/>
+          <w:sz w:val="22"/>
+          <w:szCs w:val="22"/>
+        </w:rPr>
+        <w:t>Pg</w:t>
+      </w:r>
+      <w:proofErr w:type="spellEnd"/>
+      <w:r>
+        <w:rPr>
+          <w:rStyle w:val="apple-converted-space"/>
+          <w:rFonts w:ascii="Arial" w:hAnsi="Arial" w:cs="Arial"/>
+          <w:i/>
+          <w:iCs/>
+          <w:sz w:val="22"/>
+          <w:szCs w:val="22"/>
+        </w:rPr>
+        <w:t xml:space="preserve"> 12 “</w:t>
+      </w:r>
+      <w:r>
+        <w:rPr>
+          <w:rStyle w:val="apple-converted-space"/>
+          <w:rFonts w:ascii="Arial" w:hAnsi="Arial" w:cs="Arial"/>
+          <w:i/>
+          <w:iCs/>
+          <w:sz w:val="22"/>
+          <w:szCs w:val="22"/>
+        </w:rPr>
+        <w:t>Single clones and clones with 1-5 copy numbers were seen across myeloid clusters (Figure 2A), which may be a result of partial loss of finer gene expression differentiation during the expression integration.</w:t>
+      </w:r>
+      <w:r>
+        <w:rPr>
+          <w:rStyle w:val="apple-converted-space"/>
+          <w:rFonts w:ascii="Arial" w:hAnsi="Arial" w:cs="Arial"/>
+          <w:i/>
+          <w:iCs/>
+          <w:sz w:val="22"/>
+          <w:szCs w:val="22"/>
+        </w:rPr>
+        <w:t>”</w:t>
+      </w:r>
+    </w:p>
+    <w:p>
+      <w:pPr>
+        <w:rPr>
+          <w:rStyle w:val="apple-converted-space"/>
+          <w:rFonts w:ascii="Arial" w:hAnsi="Arial" w:cs="Arial"/>
+          <w:i/>
+          <w:iCs/>
+          <w:sz w:val="22"/>
+          <w:szCs w:val="22"/>
+        </w:rPr>
+      </w:pPr>
+    </w:p>
+    <w:p>
+      <w:pPr>
+        <w:rPr>
+          <w:rFonts w:ascii="Arial" w:eastAsia="Times New Roman" w:hAnsi="Arial" w:cs="Arial"/>
+          <w:i/>
+          <w:iCs/>
+          <w:color w:val="000000"/>
+          <w:sz w:val="22"/>
+          <w:szCs w:val="22"/>
+          <w:shd w:val="clear" w:color="auto" w:fill="FFFFFF"/>
+        </w:rPr>
+      </w:pPr>
+      <w:r>
+        <w:rPr>
+          <w:rStyle w:val="apple-converted-space"/>
+          <w:rFonts w:ascii="Arial" w:hAnsi="Arial" w:cs="Arial"/>
+          <w:sz w:val="22"/>
+          <w:szCs w:val="22"/>
+        </w:rPr>
+        <w:t xml:space="preserve">As part of another reviewer’s comments, we also performed doublet analysis and found cluster 21 which clustered with B cells and had recovered TCRs consisted of roughly 20% of doublets. We have also noted this discrepancy in the revision and included the doublet analysis as supplemental figure 2. </w:t>
+      </w:r>
+      <w:r>
+        <w:rPr>
+          <w:rStyle w:val="apple-converted-space"/>
+          <w:rFonts w:ascii="Arial" w:hAnsi="Arial" w:cs="Arial"/>
+          <w:sz w:val="22"/>
+          <w:szCs w:val="22"/>
+        </w:rPr>
+        <w:t xml:space="preserve">Anecdotally, during the writing and usage of the scRepertoire package, </w:t>
+      </w:r>
+      <w:r>
+        <w:rPr>
+          <w:rStyle w:val="apple-converted-space"/>
+          <w:rFonts w:ascii="Arial" w:hAnsi="Arial" w:cs="Arial"/>
+          <w:sz w:val="22"/>
+          <w:szCs w:val="22"/>
+        </w:rPr>
+        <w:t>recovered TCR in myeloid and B cells</w:t>
+      </w:r>
+      <w:r>
+        <w:rPr>
+          <w:rStyle w:val="apple-converted-space"/>
+          <w:rFonts w:ascii="Arial" w:hAnsi="Arial" w:cs="Arial"/>
+          <w:sz w:val="22"/>
+          <w:szCs w:val="22"/>
+        </w:rPr>
+        <w:t xml:space="preserve"> </w:t>
+      </w:r>
+      <w:r>
+        <w:rPr>
+          <w:rStyle w:val="apple-converted-space"/>
+          <w:rFonts w:ascii="Arial" w:hAnsi="Arial" w:cs="Arial"/>
+          <w:sz w:val="22"/>
+          <w:szCs w:val="22"/>
+        </w:rPr>
+        <w:t>has been an</w:t>
+      </w:r>
+      <w:r>
+        <w:rPr>
+          <w:rStyle w:val="apple-converted-space"/>
+          <w:rFonts w:ascii="Arial" w:hAnsi="Arial" w:cs="Arial"/>
+          <w:sz w:val="22"/>
+          <w:szCs w:val="22"/>
+        </w:rPr>
+        <w:t xml:space="preserve"> issue we have encountered beyond just renal clear cell carcinoma, but also autoimmune processes of human and mouse skin, peripheral blood in lymphoma, and lung tumors. </w:t>
+      </w:r>
+    </w:p>
+    <w:p>
+      <w:pPr>
+        <w:rPr>
+          <w:rFonts w:ascii="Arial" w:eastAsia="Times New Roman" w:hAnsi="Arial" w:cs="Arial"/>
+          <w:color w:val="000000"/>
+          <w:sz w:val="22"/>
+          <w:szCs w:val="22"/>
+        </w:rPr>
+      </w:pPr>
+      <w:r>
+        <w:rPr>
+          <w:rFonts w:ascii="Arial" w:eastAsia="Times New Roman" w:hAnsi="Arial" w:cs="Arial"/>
+          <w:color w:val="000000"/>
+          <w:sz w:val="22"/>
+          <w:szCs w:val="22"/>
+        </w:rPr>
+        <w:br/>
+      </w:r>
+      <w:r>
+        <w:rPr>
+          <w:rFonts w:ascii="Arial" w:eastAsia="Times New Roman" w:hAnsi="Arial" w:cs="Arial"/>
+          <w:b/>
+          <w:bCs/>
+          <w:color w:val="000000"/>
+          <w:sz w:val="22"/>
+          <w:szCs w:val="22"/>
+          <w:shd w:val="clear" w:color="auto" w:fill="FFFFFF"/>
+        </w:rPr>
+        <w:t>2. The authors show that the CD8+ subcluster 6 and TAM subcluster 3 gene signatures are able to discriminate overall survival (Figure 6B and C). Does a model using a feature set combining these two gene signatures further improve performance? Perhaps this would suggest that the immune response in ccRCC is not driven solely by one cell type, but rather is coordinated across both lymphoid and myeloid responses.</w:t>
+      </w:r>
+    </w:p>
+    <w:p>
+      <w:pPr>
+        <w:rPr>
+          <w:rFonts w:ascii="Arial" w:eastAsia="Times New Roman" w:hAnsi="Arial" w:cs="Arial"/>
+          <w:color w:val="000000"/>
+          <w:sz w:val="22"/>
+          <w:szCs w:val="22"/>
+        </w:rPr>
+      </w:pPr>
+    </w:p>
+    <w:p>
+      <w:pPr>
+        <w:rPr>
+          <w:rFonts w:ascii="Arial" w:eastAsia="Times New Roman" w:hAnsi="Arial" w:cs="Arial"/>
+          <w:color w:val="000000"/>
+          <w:sz w:val="22"/>
+          <w:szCs w:val="22"/>
+        </w:rPr>
+      </w:pPr>
+      <w:r>
+        <w:rPr>
+          <w:rFonts w:ascii="Arial" w:eastAsia="Times New Roman" w:hAnsi="Arial" w:cs="Arial"/>
+          <w:color w:val="000000"/>
+          <w:sz w:val="22"/>
+          <w:szCs w:val="22"/>
+        </w:rPr>
+        <w:t xml:space="preserve">We want to thank the reviewer for this point, the latter sentiment is what we hypothesize. With our experience in developing signatures from the bulk TCGA data, we have observed significant survival differentiation with 25 to 30 randomly assigned genes using the KNN modeling (as well as SVM), with &lt; 20 randomly selected genes unable to differentiate </w:t>
+      </w:r>
+      <w:r>
+        <w:rPr>
+          <w:rFonts w:ascii="Arial" w:eastAsia="Times New Roman" w:hAnsi="Arial" w:cs="Arial"/>
+          <w:color w:val="000000"/>
+          <w:sz w:val="22"/>
+          <w:szCs w:val="22"/>
+        </w:rPr>
+        <w:t>survival</w:t>
+      </w:r>
+      <w:r>
+        <w:rPr>
+          <w:rFonts w:ascii="Arial" w:eastAsia="Times New Roman" w:hAnsi="Arial" w:cs="Arial"/>
+          <w:color w:val="000000"/>
+          <w:sz w:val="22"/>
+          <w:szCs w:val="22"/>
+        </w:rPr>
+        <w:t xml:space="preserve">. </w:t>
+      </w:r>
+      <w:r>
+        <w:rPr>
+          <w:rFonts w:ascii="Arial" w:eastAsia="Times New Roman" w:hAnsi="Arial" w:cs="Arial"/>
+          <w:color w:val="000000"/>
+          <w:sz w:val="22"/>
+          <w:szCs w:val="22"/>
+        </w:rPr>
+        <w:t>Thus,</w:t>
+      </w:r>
+      <w:r>
+        <w:rPr>
+          <w:rFonts w:ascii="Arial" w:eastAsia="Times New Roman" w:hAnsi="Arial" w:cs="Arial"/>
+          <w:color w:val="000000"/>
+          <w:sz w:val="22"/>
+          <w:szCs w:val="22"/>
+        </w:rPr>
+        <w:t xml:space="preserve"> combining the two 15-gene </w:t>
+      </w:r>
+      <w:r>
+        <w:rPr>
+          <w:rFonts w:ascii="Arial" w:eastAsia="Times New Roman" w:hAnsi="Arial" w:cs="Arial"/>
+          <w:color w:val="000000"/>
+          <w:sz w:val="22"/>
+          <w:szCs w:val="22"/>
+        </w:rPr>
+        <w:t>signatures</w:t>
+      </w:r>
+      <w:r>
+        <w:rPr>
+          <w:rFonts w:ascii="Arial" w:eastAsia="Times New Roman" w:hAnsi="Arial" w:cs="Arial"/>
+          <w:color w:val="000000"/>
+          <w:sz w:val="22"/>
+          <w:szCs w:val="22"/>
+        </w:rPr>
+        <w:t xml:space="preserve"> would provide </w:t>
+      </w:r>
+      <w:r>
+        <w:rPr>
+          <w:rFonts w:ascii="Arial" w:eastAsia="Times New Roman" w:hAnsi="Arial" w:cs="Arial"/>
+          <w:color w:val="000000"/>
+          <w:sz w:val="22"/>
+          <w:szCs w:val="22"/>
+        </w:rPr>
+        <w:t>disingenuous</w:t>
+      </w:r>
+      <w:r>
+        <w:rPr>
+          <w:rFonts w:ascii="Arial" w:eastAsia="Times New Roman" w:hAnsi="Arial" w:cs="Arial"/>
+          <w:color w:val="000000"/>
+          <w:sz w:val="22"/>
+          <w:szCs w:val="22"/>
+        </w:rPr>
+        <w:t xml:space="preserve"> conclusions. Instead, we have provided a breakdown in the independent association of both signatures across the patients in both the results and discussion.</w:t>
+      </w:r>
+    </w:p>
+    <w:p>
+      <w:pPr>
+        <w:rPr>
+          <w:rFonts w:ascii="Arial" w:eastAsia="Times New Roman" w:hAnsi="Arial" w:cs="Arial"/>
+          <w:color w:val="000000"/>
+          <w:sz w:val="22"/>
+          <w:szCs w:val="22"/>
+        </w:rPr>
+      </w:pPr>
+    </w:p>
+    <w:p>
+      <w:pPr>
+        <w:pStyle w:val="Paragraph"/>
+        <w:snapToGrid w:val="0"/>
+        <w:spacing w:before="0"/>
+        <w:ind w:firstLine="0"/>
+        <w:rPr>
+          <w:rFonts w:ascii="Arial" w:hAnsi="Arial" w:cs="Arial"/>
+          <w:sz w:val="22"/>
+          <w:szCs w:val="22"/>
+        </w:rPr>
+      </w:pPr>
+      <w:r>
+        <w:rPr>
+          <w:rFonts w:ascii="Arial" w:hAnsi="Arial" w:cs="Arial"/>
+          <w:color w:val="000000"/>
+          <w:sz w:val="22"/>
+          <w:szCs w:val="22"/>
+        </w:rPr>
+        <w:t xml:space="preserve">Pg19 </w:t>
+      </w:r>
+      <w:r>
+        <w:rPr>
+          <w:rFonts w:ascii="Arial" w:hAnsi="Arial" w:cs="Arial"/>
+          <w:i/>
+          <w:iCs/>
+          <w:color w:val="000000"/>
+          <w:sz w:val="22"/>
+          <w:szCs w:val="22"/>
+        </w:rPr>
+        <w:t>“</w:t>
+      </w:r>
+      <w:r>
+        <w:rPr>
+          <w:rFonts w:ascii="Arial" w:hAnsi="Arial" w:cs="Arial"/>
+          <w:i/>
+          <w:iCs/>
+          <w:sz w:val="22"/>
+          <w:szCs w:val="22"/>
+        </w:rPr>
+        <w:t>However, there was a significant association between the CD8_6 and TAM_3 classifications, which shared a high degree of overlap in patient</w:t>
+      </w:r>
+      <w:r>
+        <w:rPr>
+          <w:rFonts w:ascii="Arial" w:hAnsi="Arial" w:cs="Arial"/>
+          <w:i/>
+          <w:iCs/>
+          <w:sz w:val="22"/>
+          <w:szCs w:val="22"/>
+        </w:rPr>
+        <w:t>s</w:t>
+      </w:r>
+      <w:r>
+        <w:rPr>
+          <w:rFonts w:ascii="Arial" w:hAnsi="Arial" w:cs="Arial"/>
+          <w:i/>
+          <w:iCs/>
+          <w:sz w:val="22"/>
+          <w:szCs w:val="22"/>
+        </w:rPr>
+        <w:t xml:space="preserve"> classified into good-prognosis (188 in both signatures) and poor-prognosis (35 in both signatures), Fisher p-value = </w:t>
+      </w:r>
+      <w:r>
+        <w:rPr>
+          <w:rFonts w:ascii="Arial" w:hAnsi="Arial" w:cs="Arial"/>
+          <w:i/>
+          <w:iCs/>
+          <w:sz w:val="22"/>
+          <w:szCs w:val="22"/>
+        </w:rPr>
+        <w:t>9.3</w:t>
+      </w:r>
+      <w:r>
+        <w:rPr>
+          <w:rFonts w:ascii="Arial" w:hAnsi="Arial" w:cs="Arial"/>
+          <w:i/>
+          <w:iCs/>
+          <w:sz w:val="22"/>
+          <w:szCs w:val="22"/>
+        </w:rPr>
+        <w:t>e-15.</w:t>
+      </w:r>
+      <w:r>
+        <w:rPr>
+          <w:rFonts w:ascii="Arial" w:hAnsi="Arial" w:cs="Arial"/>
+          <w:i/>
+          <w:iCs/>
+          <w:sz w:val="22"/>
+          <w:szCs w:val="22"/>
+        </w:rPr>
+        <w:t>”</w:t>
+      </w:r>
+    </w:p>
+    <w:p>
+      <w:pPr>
+        <w:rPr>
+          <w:rFonts w:ascii="Arial" w:hAnsi="Arial" w:cs="Arial"/>
+          <w:color w:val="000000"/>
+          <w:sz w:val="22"/>
+          <w:szCs w:val="22"/>
+        </w:rPr>
+      </w:pPr>
+      <w:r>
+        <w:rPr>
+          <w:rFonts w:ascii="Arial" w:eastAsia="Times New Roman" w:hAnsi="Arial" w:cs="Arial"/>
+          <w:color w:val="000000"/>
+          <w:sz w:val="22"/>
+          <w:szCs w:val="22"/>
+        </w:rPr>
+        <w:br/>
+      </w:r>
+      <w:r>
+        <w:rPr>
+          <w:rFonts w:ascii="Arial" w:eastAsia="Times New Roman" w:hAnsi="Arial" w:cs="Arial"/>
+          <w:color w:val="000000"/>
+          <w:sz w:val="22"/>
+          <w:szCs w:val="22"/>
+        </w:rPr>
+        <w:t>pg23 “</w:t>
+      </w:r>
+      <w:r>
+        <w:rPr>
+          <w:rFonts w:ascii="Arial" w:hAnsi="Arial" w:cs="Arial"/>
+          <w:i/>
+          <w:iCs/>
+          <w:color w:val="000000"/>
+          <w:sz w:val="22"/>
+          <w:szCs w:val="22"/>
+        </w:rPr>
+        <w:t>The TAM_3 classification had an independently high degree with the CD8_6, suggesting the possible interaction or coordination between lymphoid and myeloid cells in ccRCC</w:t>
+      </w:r>
+      <w:r>
+        <w:rPr>
+          <w:rFonts w:ascii="Arial" w:hAnsi="Arial" w:cs="Arial"/>
+          <w:color w:val="000000"/>
+          <w:sz w:val="22"/>
+          <w:szCs w:val="22"/>
+        </w:rPr>
+        <w:t>.</w:t>
+      </w:r>
+      <w:r>
+        <w:rPr>
+          <w:rFonts w:ascii="Arial" w:hAnsi="Arial" w:cs="Arial"/>
+          <w:color w:val="000000"/>
+          <w:sz w:val="22"/>
+          <w:szCs w:val="22"/>
+        </w:rPr>
+        <w:t>”</w:t>
+      </w:r>
+      <w:r>
+        <w:rPr>
+          <w:rFonts w:ascii="Arial" w:eastAsia="Times New Roman" w:hAnsi="Arial" w:cs="Arial"/>
+          <w:color w:val="000000"/>
+          <w:sz w:val="22"/>
+          <w:szCs w:val="22"/>
+        </w:rPr>
+        <w:br/>
+      </w:r>
+      <w:r>
+        <w:rPr>
+          <w:rFonts w:ascii="Arial" w:eastAsia="Times New Roman" w:hAnsi="Arial" w:cs="Arial"/>
+          <w:color w:val="000000"/>
+          <w:sz w:val="22"/>
+          <w:szCs w:val="22"/>
+        </w:rPr>
+        <w:br/>
+      </w:r>
+      <w:r>
+        <w:rPr>
+          <w:rFonts w:ascii="Arial" w:eastAsia="Times New Roman" w:hAnsi="Arial" w:cs="Arial"/>
+          <w:color w:val="000000"/>
+          <w:sz w:val="22"/>
+          <w:szCs w:val="22"/>
+          <w:u w:val="single"/>
+          <w:shd w:val="clear" w:color="auto" w:fill="FFFFFF"/>
+        </w:rPr>
+        <w:t>Reviewer #3 (Remarks to the Author):</w:t>
+      </w:r>
+      <w:r>
+        <w:rPr>
+          <w:rFonts w:ascii="Arial" w:eastAsia="Times New Roman" w:hAnsi="Arial" w:cs="Arial"/>
+          <w:color w:val="000000"/>
+          <w:sz w:val="22"/>
+          <w:szCs w:val="22"/>
+        </w:rPr>
+        <w:br/>
+      </w:r>
+      <w:r>
+        <w:rPr>
+          <w:rFonts w:ascii="Arial" w:eastAsia="Times New Roman" w:hAnsi="Arial" w:cs="Arial"/>
+          <w:b/>
+          <w:bCs/>
+          <w:color w:val="000000"/>
+          <w:sz w:val="22"/>
+          <w:szCs w:val="22"/>
+          <w:shd w:val="clear" w:color="auto" w:fill="FFFFFF"/>
+        </w:rPr>
+        <w:t xml:space="preserve">In this revised manuscript, the authors provided plenty new data to validate their scRNAseq findings using several other platforms. However, they did not fully address the multiplet issue. Multiplet identification tools such as </w:t>
+      </w:r>
+      <w:proofErr w:type="spellStart"/>
+      <w:r>
+        <w:rPr>
+          <w:rFonts w:ascii="Arial" w:eastAsia="Times New Roman" w:hAnsi="Arial" w:cs="Arial"/>
+          <w:b/>
+          <w:bCs/>
+          <w:color w:val="000000"/>
+          <w:sz w:val="22"/>
+          <w:szCs w:val="22"/>
+          <w:shd w:val="clear" w:color="auto" w:fill="FFFFFF"/>
+        </w:rPr>
+        <w:t>Scrublet</w:t>
+      </w:r>
+      <w:proofErr w:type="spellEnd"/>
+      <w:r>
+        <w:rPr>
+          <w:rFonts w:ascii="Arial" w:eastAsia="Times New Roman" w:hAnsi="Arial" w:cs="Arial"/>
+          <w:b/>
+          <w:bCs/>
+          <w:color w:val="000000"/>
+          <w:sz w:val="22"/>
+          <w:szCs w:val="22"/>
+          <w:shd w:val="clear" w:color="auto" w:fill="FFFFFF"/>
+        </w:rPr>
+        <w:t xml:space="preserve"> are recommended.</w:t>
+      </w:r>
+    </w:p>
+    <w:p>
+      <w:pPr>
+        <w:rPr>
+          <w:rFonts w:ascii="Arial" w:hAnsi="Arial" w:cs="Arial"/>
+          <w:sz w:val="22"/>
+          <w:szCs w:val="22"/>
+        </w:rPr>
+      </w:pPr>
+    </w:p>
+    <w:p>
+      <w:pPr>
+        <w:rPr>
+          <w:rFonts w:ascii="Arial" w:hAnsi="Arial" w:cs="Arial"/>
+          <w:sz w:val="22"/>
+          <w:szCs w:val="22"/>
+        </w:rPr>
+      </w:pPr>
+      <w:r>
+        <w:rPr>
+          <w:rFonts w:ascii="Arial" w:hAnsi="Arial" w:cs="Arial"/>
+          <w:sz w:val="22"/>
+          <w:szCs w:val="22"/>
+        </w:rPr>
+        <w:t xml:space="preserve">We thank the reviewer for the suggestion, we have </w:t>
+      </w:r>
+      <w:proofErr w:type="spellStart"/>
+      <w:r>
+        <w:rPr>
+          <w:rFonts w:ascii="Arial" w:hAnsi="Arial" w:cs="Arial"/>
+          <w:sz w:val="22"/>
+          <w:szCs w:val="22"/>
+        </w:rPr>
+        <w:t>iperformed</w:t>
+      </w:r>
+      <w:proofErr w:type="spellEnd"/>
+      <w:r>
+        <w:rPr>
+          <w:rFonts w:ascii="Arial" w:hAnsi="Arial" w:cs="Arial"/>
+          <w:sz w:val="22"/>
+          <w:szCs w:val="22"/>
+        </w:rPr>
+        <w:t xml:space="preserve"> doublet/multiplet estimation using the </w:t>
+      </w:r>
+      <w:proofErr w:type="spellStart"/>
+      <w:r>
+        <w:rPr>
+          <w:rFonts w:ascii="Arial" w:hAnsi="Arial" w:cs="Arial"/>
+          <w:sz w:val="22"/>
+          <w:szCs w:val="22"/>
+        </w:rPr>
+        <w:t>scDblFinder</w:t>
+      </w:r>
+      <w:proofErr w:type="spellEnd"/>
+      <w:r>
+        <w:rPr>
+          <w:rFonts w:ascii="Arial" w:hAnsi="Arial" w:cs="Arial"/>
+          <w:sz w:val="22"/>
+          <w:szCs w:val="22"/>
+        </w:rPr>
+        <w:t xml:space="preserve"> R package, including the analysis as Supplemental Figure 2 (below). Based on the estimation, only a single cluster had doublet estimation &gt; 10% - corresponding to Cluster 2</w:t>
+      </w:r>
+      <w:r>
+        <w:rPr>
+          <w:rFonts w:ascii="Arial" w:hAnsi="Arial" w:cs="Arial"/>
+          <w:sz w:val="22"/>
+          <w:szCs w:val="22"/>
+        </w:rPr>
+        <w:t>1</w:t>
+      </w:r>
+      <w:r>
+        <w:rPr>
+          <w:rFonts w:ascii="Arial" w:hAnsi="Arial" w:cs="Arial"/>
+          <w:sz w:val="22"/>
+          <w:szCs w:val="22"/>
+        </w:rPr>
+        <w:t>. This was a unique cluster, as it has recovered TCR, but clusters with B cells, possibly indicating interacting cell-cell interaction of B and T cells.</w:t>
+      </w:r>
+      <w:r>
+        <w:rPr>
+          <w:rFonts w:ascii="Arial" w:hAnsi="Arial" w:cs="Arial"/>
+          <w:sz w:val="22"/>
+          <w:szCs w:val="22"/>
+        </w:rPr>
+        <w:t xml:space="preserve"> The downstream analysis of T cells had already excluded this cluster as well. </w:t>
+      </w:r>
+      <w:r>
+        <w:rPr>
+          <w:rFonts w:ascii="Arial" w:hAnsi="Arial" w:cs="Arial"/>
+          <w:sz w:val="22"/>
+          <w:szCs w:val="22"/>
+        </w:rPr>
+        <w:t xml:space="preserve">Other clusters </w:t>
+      </w:r>
+      <w:r>
+        <w:rPr>
+          <w:rFonts w:ascii="Arial" w:hAnsi="Arial" w:cs="Arial"/>
+          <w:sz w:val="22"/>
+          <w:szCs w:val="22"/>
+        </w:rPr>
+        <w:t xml:space="preserve">in the integrated object </w:t>
+      </w:r>
+      <w:r>
+        <w:rPr>
+          <w:rFonts w:ascii="Arial" w:hAnsi="Arial" w:cs="Arial"/>
+          <w:sz w:val="22"/>
+          <w:szCs w:val="22"/>
+        </w:rPr>
+        <w:t xml:space="preserve">had minimal doublet estimates, which is likely due to the aforementioned filtering by number of </w:t>
+      </w:r>
+      <w:r>
+        <w:rPr>
+          <w:rFonts w:ascii="Arial" w:hAnsi="Arial" w:cs="Arial"/>
+          <w:sz w:val="22"/>
+          <w:szCs w:val="22"/>
+        </w:rPr>
+        <w:lastRenderedPageBreak/>
+        <w:t>unique features.</w:t>
+      </w:r>
+      <w:r>
+        <w:rPr>
+          <w:rFonts w:ascii="Arial" w:hAnsi="Arial" w:cs="Arial"/>
+          <w:sz w:val="22"/>
+          <w:szCs w:val="22"/>
+        </w:rPr>
+        <w:t xml:space="preserve"> With the further downstream analysis of CD8+, CD4+, and APC cells (Figure B), no predominant doublet clusters were visualized. Percent of doublets in each subcluster were &lt; 2%, with the exception of APC subcluster 12 (arrow) with 4.87% doublets. Overall there is minimal effect of doublets/multiplet on the downstream analysis. </w:t>
+      </w:r>
+      <w:r>
+        <w:rPr>
+          <w:rFonts w:ascii="Arial" w:hAnsi="Arial" w:cs="Arial"/>
+          <w:sz w:val="22"/>
+          <w:szCs w:val="22"/>
+        </w:rPr>
+        <w:t>We have added these points to the results and expanded the methods to reflect this new analysis.</w:t>
+      </w:r>
+    </w:p>
+    <w:p>
+      <w:pPr>
+        <w:jc w:val="center"/>
+        <w:rPr>
+          <w:rFonts w:ascii="Arial" w:hAnsi="Arial" w:cs="Arial"/>
+          <w:sz w:val="22"/>
+          <w:szCs w:val="22"/>
+        </w:rPr>
+      </w:pPr>
+    </w:p>
+    <w:p>
+      <w:pPr>
+        <w:jc w:val="center"/>
+        <w:rPr>
+          <w:rFonts w:ascii="Arial" w:hAnsi="Arial" w:cs="Arial"/>
+          <w:sz w:val="22"/>
+          <w:szCs w:val="22"/>
+        </w:rPr>
+      </w:pPr>
+      <w:r>
+        <w:rPr>
+          <w:rFonts w:ascii="Arial" w:hAnsi="Arial" w:cs="Arial"/>
+          <w:noProof/>
+          <w:sz w:val="22"/>
+          <w:szCs w:val="22"/>
+        </w:rPr>
+        <w:drawing>
+          <wp:inline distT="0" distB="0" distL="0" distR="0" wp14:anchorId="689A4691" wp14:editId="4D094988">
+            <wp:extent cx="5943600" cy="2288540"/>
+            <wp:effectExtent l="0" t="0" r="0" b="0"/>
+            <wp:docPr id="3" name="Picture 3" descr="A picture containing sign&#10;&#10;Description automatically generated"/>
+            <wp:cNvGraphicFramePr>
+              <a:graphicFrameLocks xmlns:a="http://schemas.openxmlformats.org/drawingml/2006/main" noChangeAspect="1"/>
+            </wp:cNvGraphicFramePr>
+            <a:graphic xmlns:a="http://schemas.openxmlformats.org/drawingml/2006/main">
+              <a:graphicData uri="http://schemas.openxmlformats.org/drawingml/2006/picture">
+                <pic:pic xmlns:pic="http://schemas.openxmlformats.org/drawingml/2006/picture">
+                  <pic:nvPicPr>
+                    <pic:cNvPr id="3" name="Picture 3" descr="A picture containing sign&#10;&#10;Description automatically generated"/>
+                    <pic:cNvPicPr/>
+                  </pic:nvPicPr>
+                  <pic:blipFill>
+                    <a:blip r:embed="rId5" cstate="print">
+                      <a:extLst>
+                        <a:ext uri="{28A0092B-C50C-407E-A947-70E740481C1C}">
+                          <a14:useLocalDpi xmlns:a14="http://schemas.microsoft.com/office/drawing/2010/main" val="0"/>
+                        </a:ext>
+                      </a:extLst>
+                    </a:blip>
+                    <a:stretch>
+                      <a:fillRect/>
+                    </a:stretch>
+                  </pic:blipFill>
+                  <pic:spPr>
+                    <a:xfrm>
+                      <a:off x="0" y="0"/>
+                      <a:ext cx="5943600" cy="2288540"/>
                     </a:xfrm>
                     <a:prstGeom prst="rect">
                       <a:avLst/>
